--- a/рпбд лаб1.docx
+++ b/рпбд лаб1.docx
@@ -9,7 +9,7 @@
         <w:keepLines w:val="false"/>
         <w:pageBreakBefore w:val="false"/>
         <w:widowControl/>
-        <w:overflowPunct w:val="false"/>
+        <w:overflowPunct w:val="true"/>
         <w:bidi w:val="0"/>
         <w:snapToGrid w:val="true"/>
         <w:spacing w:lineRule="auto" w:line="240"/>
@@ -43,7 +43,7 @@
         <w:keepLines w:val="false"/>
         <w:pageBreakBefore w:val="false"/>
         <w:widowControl/>
-        <w:overflowPunct w:val="false"/>
+        <w:overflowPunct w:val="true"/>
         <w:bidi w:val="0"/>
         <w:snapToGrid w:val="true"/>
         <w:spacing w:lineRule="auto" w:line="240"/>
@@ -77,7 +77,7 @@
         <w:keepLines w:val="false"/>
         <w:pageBreakBefore w:val="false"/>
         <w:widowControl/>
-        <w:overflowPunct w:val="false"/>
+        <w:overflowPunct w:val="true"/>
         <w:bidi w:val="0"/>
         <w:snapToGrid w:val="true"/>
         <w:spacing w:lineRule="auto" w:line="240"/>
@@ -111,7 +111,7 @@
         <w:keepLines w:val="false"/>
         <w:pageBreakBefore w:val="false"/>
         <w:widowControl/>
-        <w:overflowPunct w:val="false"/>
+        <w:overflowPunct w:val="true"/>
         <w:bidi w:val="0"/>
         <w:snapToGrid w:val="true"/>
         <w:spacing w:lineRule="auto" w:line="240"/>
@@ -145,7 +145,7 @@
         <w:keepLines w:val="false"/>
         <w:pageBreakBefore w:val="false"/>
         <w:widowControl/>
-        <w:overflowPunct w:val="false"/>
+        <w:overflowPunct w:val="true"/>
         <w:bidi w:val="0"/>
         <w:snapToGrid w:val="true"/>
         <w:spacing w:lineRule="auto" w:line="240"/>
@@ -326,31 +326,13 @@
           <w:szCs w:val="32"/>
           <w:lang w:val="ru-RU"/>
         </w:rPr>
-        <w:t>Разработка приложени</w:t>
+        <w:t>Разработка приложений баз данных</w:t>
       </w:r>
       <w:r>
         <w:rPr>
           <w:rFonts w:eastAsia="Times New Roman" w:cs="Times New Roman"/>
           <w:sz w:val="32"/>
           <w:szCs w:val="32"/>
-          <w:lang w:val="ru-RU"/>
-        </w:rPr>
-        <w:t>й</w:t>
-      </w:r>
-      <w:r>
-        <w:rPr>
-          <w:rFonts w:eastAsia="Times New Roman" w:cs="Times New Roman"/>
-          <w:sz w:val="32"/>
-          <w:szCs w:val="32"/>
-          <w:lang w:val="ru-RU"/>
-        </w:rPr>
-        <w:t xml:space="preserve"> баз данных</w:t>
-      </w:r>
-      <w:r>
-        <w:rPr>
-          <w:rFonts w:eastAsia="Times New Roman" w:cs="Times New Roman"/>
-          <w:sz w:val="32"/>
-          <w:szCs w:val="32"/>
         </w:rPr>
         <w:t xml:space="preserve">» </w:t>
       </w:r>
@@ -362,7 +344,7 @@
         <w:keepLines w:val="false"/>
         <w:pageBreakBefore w:val="false"/>
         <w:widowControl/>
-        <w:overflowPunct w:val="false"/>
+        <w:overflowPunct w:val="true"/>
         <w:bidi w:val="0"/>
         <w:snapToGrid w:val="true"/>
         <w:spacing w:lineRule="auto" w:line="240"/>
@@ -405,7 +387,16 @@
           <w:szCs w:val="28"/>
           <w:lang w:val="ru-RU"/>
         </w:rPr>
-        <w:t>Вариант 20</w:t>
+        <w:t>Вариант</w:t>
+      </w:r>
+      <w:r>
+        <w:rPr>
+          <w:rFonts w:eastAsia="Times New Roman" w:cs="Times New Roman"/>
+          <w:sz w:val="28"/>
+          <w:szCs w:val="28"/>
+          <w:lang w:val="ru-RU"/>
+        </w:rPr>
+        <w:t xml:space="preserve"> 5</w:t>
       </w:r>
     </w:p>
     <w:p>
@@ -472,16 +463,15 @@
           <w:sz w:val="28"/>
           <w:szCs w:val="28"/>
         </w:rPr>
-        <w:t>Группа: АВТ-04</w:t>
-      </w:r>
-      <w:r>
-        <w:rPr>
-          <w:rFonts w:eastAsia="Times New Roman" w:cs="Times New Roman"/>
-          <w:sz w:val="28"/>
-          <w:szCs w:val="28"/>
-          <w:lang w:val="ru-RU"/>
-        </w:rPr>
-        <w:t>3</w:t>
+        <w:t>Группа: АВТ-</w:t>
+      </w:r>
+      <w:r>
+        <w:rPr>
+          <w:rFonts w:eastAsia="Times New Roman" w:cs="Times New Roman"/>
+          <w:sz w:val="28"/>
+          <w:szCs w:val="28"/>
+        </w:rPr>
+        <w:t>141</w:t>
       </w:r>
     </w:p>
     <w:p>
@@ -501,7 +491,15 @@
           <w:sz w:val="28"/>
           <w:szCs w:val="28"/>
         </w:rPr>
-        <w:t>Студент: Кучинская А.А.</w:t>
+        <w:t xml:space="preserve">Студент: </w:t>
+      </w:r>
+      <w:r>
+        <w:rPr>
+          <w:rFonts w:eastAsia="Times New Roman" w:cs="Times New Roman"/>
+          <w:sz w:val="28"/>
+          <w:szCs w:val="28"/>
+        </w:rPr>
+        <w:t>Фимушкин Е. А.</w:t>
       </w:r>
     </w:p>
     <w:p>
@@ -532,16 +530,7 @@
           <w:szCs w:val="28"/>
           <w:lang w:val="en-US"/>
         </w:rPr>
-        <w:t>: 6</w:t>
-      </w:r>
-      <w:r>
-        <w:rPr>
-          <w:rFonts w:eastAsia="Times New Roman" w:cs="Times New Roman"/>
-          <w:sz w:val="28"/>
-          <w:szCs w:val="28"/>
-          <w:lang w:val="en-US"/>
-        </w:rPr>
-        <w:t>29</w:t>
+        <w:t>: 629</w:t>
       </w:r>
     </w:p>
     <w:p>
@@ -646,32 +635,7 @@
           <w:szCs w:val="28"/>
           <w:lang w:val="ru-RU"/>
         </w:rPr>
-        <w:t>3</w:t>
-      </w:r>
-    </w:p>
-    <w:p>
-      <w:pPr>
-        <w:pStyle w:val="Normal"/>
-        <w:rPr>
-          <w:rFonts w:ascii="Times New Roman" w:hAnsi="Times New Roman" w:eastAsia="Times New Roman" w:cs="Times New Roman"/>
-          <w:b/>
-          <w:i/>
-          <w:i/>
-          <w:sz w:val="32"/>
-          <w:szCs w:val="32"/>
-        </w:rPr>
-      </w:pPr>
-      <w:r>
-        <w:rPr>
-          <w:rFonts w:eastAsia="Times New Roman" w:cs="Times New Roman"/>
-          <w:b/>
-          <w:i/>
-          <w:sz w:val="32"/>
-          <w:szCs w:val="32"/>
-        </w:rPr>
-      </w:r>
-      <w:r>
-        <w:br w:type="page"/>
+        <w:t>4</w:t>
       </w:r>
     </w:p>
     <w:p>
@@ -680,7 +644,7 @@
         <w:keepNext w:val="true"/>
         <w:keepLines/>
         <w:widowControl/>
-        <w:overflowPunct w:val="false"/>
+        <w:overflowPunct w:val="true"/>
         <w:bidi w:val="0"/>
         <w:snapToGrid w:val="true"/>
         <w:spacing w:before="0" w:after="0"/>
@@ -735,7 +699,7 @@
           <w:ilvl w:val="0"/>
           <w:numId w:val="1"/>
         </w:numPr>
-        <w:overflowPunct w:val="false"/>
+        <w:overflowPunct w:val="true"/>
         <w:bidi w:val="0"/>
         <w:snapToGrid w:val="true"/>
         <w:spacing w:lineRule="auto" w:line="360"/>
@@ -808,7 +772,7 @@
         <w:tabs>
           <w:tab w:val="clear" w:pos="720"/>
         </w:tabs>
-        <w:overflowPunct w:val="false"/>
+        <w:overflowPunct w:val="true"/>
         <w:bidi w:val="0"/>
         <w:snapToGrid w:val="true"/>
         <w:spacing w:lineRule="auto" w:line="360"/>
@@ -850,7 +814,7 @@
         <w:tabs>
           <w:tab w:val="clear" w:pos="720"/>
         </w:tabs>
-        <w:overflowPunct w:val="false"/>
+        <w:overflowPunct w:val="true"/>
         <w:bidi w:val="0"/>
         <w:snapToGrid w:val="true"/>
         <w:spacing w:lineRule="auto" w:line="360"/>
@@ -892,7 +856,7 @@
         <w:tabs>
           <w:tab w:val="clear" w:pos="720"/>
         </w:tabs>
-        <w:overflowPunct w:val="false"/>
+        <w:overflowPunct w:val="true"/>
         <w:bidi w:val="0"/>
         <w:snapToGrid w:val="true"/>
         <w:spacing w:lineRule="auto" w:line="360"/>
@@ -934,7 +898,7 @@
         <w:tabs>
           <w:tab w:val="clear" w:pos="720"/>
         </w:tabs>
-        <w:overflowPunct w:val="false"/>
+        <w:overflowPunct w:val="true"/>
         <w:bidi w:val="0"/>
         <w:snapToGrid w:val="true"/>
         <w:spacing w:lineRule="auto" w:line="360"/>
@@ -969,7 +933,7 @@
         <w:keepLines w:val="false"/>
         <w:pageBreakBefore w:val="false"/>
         <w:widowControl/>
-        <w:overflowPunct w:val="false"/>
+        <w:overflowPunct w:val="true"/>
         <w:bidi w:val="0"/>
         <w:snapToGrid w:val="true"/>
         <w:spacing w:lineRule="auto" w:line="360"/>
@@ -1006,15 +970,7 @@
           <w:bCs/>
           <w:lang w:val="ru-RU"/>
         </w:rPr>
-        <w:t xml:space="preserve">ариант </w:t>
-      </w:r>
-      <w:r>
-        <w:rPr>
-          <w:b/>
-          <w:bCs/>
-          <w:lang w:val="ru-RU"/>
-        </w:rPr>
-        <w:t>5</w:t>
+        <w:t>ариант 5</w:t>
       </w:r>
       <w:r>
         <w:rPr>
@@ -1149,7 +1105,7 @@
       <w:pPr>
         <w:pStyle w:val="Normal"/>
         <w:widowControl/>
-        <w:overflowPunct w:val="false"/>
+        <w:overflowPunct w:val="true"/>
         <w:bidi w:val="0"/>
         <w:snapToGrid w:val="true"/>
         <w:spacing w:lineRule="auto" w:line="360"/>
@@ -1197,19 +1153,7 @@
         <w:rPr>
           <w:lang w:val="ru-RU"/>
         </w:rPr>
-        <w:t xml:space="preserve"> </w:t>
-      </w:r>
-      <w:r>
-        <w:rPr>
-          <w:lang w:val="ru-RU"/>
-        </w:rPr>
-        <w:t>Table Data Gateway</w:t>
-      </w:r>
-      <w:r>
-        <w:rPr>
-          <w:lang w:val="ru-RU"/>
-        </w:rPr>
-        <w:t>.</w:t>
+        <w:t xml:space="preserve"> Table Data Gateway.</w:t>
       </w:r>
     </w:p>
     <w:p>
@@ -1242,7 +1186,7 @@
         <w:keepLines w:val="false"/>
         <w:pageBreakBefore w:val="false"/>
         <w:widowControl/>
-        <w:overflowPunct w:val="false"/>
+        <w:overflowPunct w:val="true"/>
         <w:bidi w:val="0"/>
         <w:snapToGrid w:val="true"/>
         <w:spacing w:lineRule="auto" w:line="360"/>
@@ -1259,7 +1203,14 @@
         </w:rPr>
       </w:pPr>
       <w:r>
-        <w:rPr/>
+        <w:rPr>
+          <w:rFonts w:eastAsia="Courier New" w:cs="Times New Roman"/>
+          <w:color w:val="auto"/>
+          <w:sz w:val="28"/>
+          <w:szCs w:val="28"/>
+          <w:highlight w:val="white"/>
+          <w:lang w:val="ru-RU"/>
+        </w:rPr>
         <w:drawing>
           <wp:anchor behindDoc="0" distT="0" distB="0" distL="0" distR="0" simplePos="0" locked="0" layoutInCell="0" allowOverlap="1" relativeHeight="2">
             <wp:simplePos x="0" y="0"/>
@@ -1314,7 +1265,7 @@
         <w:keepLines w:val="false"/>
         <w:pageBreakBefore w:val="false"/>
         <w:widowControl/>
-        <w:overflowPunct w:val="false"/>
+        <w:overflowPunct w:val="true"/>
         <w:bidi w:val="0"/>
         <w:snapToGrid w:val="true"/>
         <w:spacing w:lineRule="auto" w:line="360"/>
@@ -1340,106 +1291,6 @@
           <w:lang w:val="ru-RU"/>
         </w:rPr>
         <w:t>Рисунок 1. Реляционная модель</w:t>
-      </w:r>
-    </w:p>
-    <w:p>
-      <w:pPr>
-        <w:pStyle w:val="Normal"/>
-        <w:keepNext w:val="false"/>
-        <w:keepLines w:val="false"/>
-        <w:pageBreakBefore w:val="false"/>
-        <w:widowControl/>
-        <w:overflowPunct w:val="false"/>
-        <w:bidi w:val="0"/>
-        <w:snapToGrid w:val="true"/>
-        <w:spacing w:lineRule="auto" w:line="360"/>
-        <w:ind w:firstLine="709" w:left="0"/>
-        <w:jc w:val="center"/>
-        <w:textAlignment w:val="auto"/>
-        <w:rPr>
-          <w:rFonts w:ascii="Times New Roman" w:hAnsi="Times New Roman" w:eastAsia="Courier New" w:cs="Times New Roman"/>
-          <w:color w:val="auto"/>
-          <w:sz w:val="28"/>
-          <w:szCs w:val="28"/>
-          <w:highlight w:val="white"/>
-          <w:lang w:val="en-US"/>
-        </w:rPr>
-      </w:pPr>
-      <w:r>
-        <w:rPr/>
-      </w:r>
-    </w:p>
-    <w:p>
-      <w:pPr>
-        <w:pStyle w:val="Normal"/>
-        <w:keepNext w:val="false"/>
-        <w:keepLines w:val="false"/>
-        <w:pageBreakBefore w:val="false"/>
-        <w:widowControl/>
-        <w:overflowPunct w:val="false"/>
-        <w:bidi w:val="0"/>
-        <w:snapToGrid w:val="true"/>
-        <w:spacing w:lineRule="auto" w:line="360"/>
-        <w:ind w:firstLine="709" w:left="0"/>
-        <w:jc w:val="center"/>
-        <w:textAlignment w:val="auto"/>
-        <w:rPr>
-          <w:rFonts w:ascii="Times New Roman" w:hAnsi="Times New Roman" w:eastAsia="Courier New" w:cs="Times New Roman"/>
-          <w:color w:val="auto"/>
-          <w:sz w:val="28"/>
-          <w:szCs w:val="28"/>
-          <w:highlight w:val="white"/>
-          <w:lang w:val="ru-RU"/>
-        </w:rPr>
-      </w:pPr>
-      <w:r>
-        <w:rPr>
-          <w:rFonts w:eastAsia="Courier New" w:cs="Times New Roman"/>
-          <w:color w:val="auto"/>
-          <w:sz w:val="28"/>
-          <w:szCs w:val="28"/>
-          <w:highlight w:val="white"/>
-          <w:lang w:val="ru-RU"/>
-        </w:rPr>
-        <w:t>Рисунок 2. Диаграмма классов</w:t>
-      </w:r>
-    </w:p>
-    <w:p>
-      <w:pPr>
-        <w:pStyle w:val="HTMLPreformatted"/>
-        <w:keepNext w:val="false"/>
-        <w:keepLines w:val="false"/>
-        <w:widowControl/>
-        <w:suppressLineNumbers w:val="0"/>
-        <w:shd w:val="clear" w:fill="FFFFFF"/>
-        <w:rPr>
-          <w:rFonts w:ascii="Courier New" w:hAnsi="Courier New" w:eastAsia="monospace"/>
-          <w:color w:themeColor="text1" w:val="000000"/>
-          <w:sz w:val="28"/>
-          <w:szCs w:val="28"/>
-          <w:shd w:fill="FFFFFF" w:val="clear"/>
-          <w:lang w:val="ru-RU"/>
-          <w14:textFill>
-            <w14:solidFill>
-              <w14:schemeClr w14:val="tx1"/>
-            </w14:solidFill>
-          </w14:textFill>
-        </w:rPr>
-      </w:pPr>
-      <w:r>
-        <w:rPr>
-          <w:rFonts w:eastAsia="monospace" w:ascii="Courier New" w:hAnsi="Courier New"/>
-          <w:color w:themeColor="text1" w:val="000000"/>
-          <w:sz w:val="28"/>
-          <w:szCs w:val="28"/>
-          <w:shd w:fill="FFFFFF" w:val="clear"/>
-          <w:lang w:val="ru-RU"/>
-          <w14:textFill>
-            <w14:solidFill>
-              <w14:schemeClr w14:val="tx1"/>
-            </w14:solidFill>
-          </w14:textFill>
-        </w:rPr>
       </w:r>
     </w:p>
     <w:sectPr>
@@ -1483,6 +1334,7 @@
         </w:tabs>
         <w:ind w:left="1080" w:hanging="360"/>
       </w:pPr>
+      <w:rPr/>
     </w:lvl>
     <w:lvl w:ilvl="2">
       <w:start w:val="1"/>
@@ -1495,6 +1347,7 @@
         </w:tabs>
         <w:ind w:left="1440" w:hanging="360"/>
       </w:pPr>
+      <w:rPr/>
     </w:lvl>
     <w:lvl w:ilvl="3">
       <w:start w:val="1"/>
@@ -1507,6 +1360,7 @@
         </w:tabs>
         <w:ind w:left="1800" w:hanging="360"/>
       </w:pPr>
+      <w:rPr/>
     </w:lvl>
     <w:lvl w:ilvl="4">
       <w:start w:val="1"/>
@@ -1519,6 +1373,7 @@
         </w:tabs>
         <w:ind w:left="2160" w:hanging="360"/>
       </w:pPr>
+      <w:rPr/>
     </w:lvl>
     <w:lvl w:ilvl="5">
       <w:start w:val="1"/>
@@ -1531,6 +1386,7 @@
         </w:tabs>
         <w:ind w:left="2520" w:hanging="360"/>
       </w:pPr>
+      <w:rPr/>
     </w:lvl>
     <w:lvl w:ilvl="6">
       <w:start w:val="1"/>
@@ -1543,6 +1399,7 @@
         </w:tabs>
         <w:ind w:left="2880" w:hanging="360"/>
       </w:pPr>
+      <w:rPr/>
     </w:lvl>
     <w:lvl w:ilvl="7">
       <w:start w:val="1"/>
@@ -1555,6 +1412,7 @@
         </w:tabs>
         <w:ind w:left="3240" w:hanging="360"/>
       </w:pPr>
+      <w:rPr/>
     </w:lvl>
     <w:lvl w:ilvl="8">
       <w:start w:val="1"/>
@@ -1567,6 +1425,7 @@
         </w:tabs>
         <w:ind w:left="3600" w:hanging="360"/>
       </w:pPr>
+      <w:rPr/>
     </w:lvl>
   </w:abstractNum>
   <w:abstractNum w:abstractNumId="2">
@@ -1594,6 +1453,7 @@
         </w:tabs>
         <w:ind w:left="1080" w:hanging="360"/>
       </w:pPr>
+      <w:rPr/>
     </w:lvl>
     <w:lvl w:ilvl="2">
       <w:start w:val="1"/>
@@ -1606,6 +1466,7 @@
         </w:tabs>
         <w:ind w:left="1440" w:hanging="360"/>
       </w:pPr>
+      <w:rPr/>
     </w:lvl>
     <w:lvl w:ilvl="3">
       <w:start w:val="1"/>
@@ -1618,6 +1479,7 @@
         </w:tabs>
         <w:ind w:left="1800" w:hanging="360"/>
       </w:pPr>
+      <w:rPr/>
     </w:lvl>
     <w:lvl w:ilvl="4">
       <w:start w:val="1"/>
@@ -1630,6 +1492,7 @@
         </w:tabs>
         <w:ind w:left="2160" w:hanging="360"/>
       </w:pPr>
+      <w:rPr/>
     </w:lvl>
     <w:lvl w:ilvl="5">
       <w:start w:val="1"/>
@@ -1642,6 +1505,7 @@
         </w:tabs>
         <w:ind w:left="2520" w:hanging="360"/>
       </w:pPr>
+      <w:rPr/>
     </w:lvl>
     <w:lvl w:ilvl="6">
       <w:start w:val="1"/>
@@ -1654,6 +1518,7 @@
         </w:tabs>
         <w:ind w:left="2880" w:hanging="360"/>
       </w:pPr>
+      <w:rPr/>
     </w:lvl>
     <w:lvl w:ilvl="7">
       <w:start w:val="1"/>
@@ -1666,6 +1531,7 @@
         </w:tabs>
         <w:ind w:left="3240" w:hanging="360"/>
       </w:pPr>
+      <w:rPr/>
     </w:lvl>
     <w:lvl w:ilvl="8">
       <w:start w:val="1"/>
@@ -1678,6 +1544,7 @@
         </w:tabs>
         <w:ind w:left="3600" w:hanging="360"/>
       </w:pPr>
+      <w:rPr/>
     </w:lvl>
   </w:abstractNum>
   <w:abstractNum w:abstractNumId="3">
@@ -1985,6 +1852,7 @@
     <w:qFormat/>
     <w:pPr>
       <w:widowControl/>
+      <w:suppressAutoHyphens w:val="true"/>
       <w:bidi w:val="0"/>
       <w:spacing w:lineRule="auto" w:line="276" w:before="0" w:after="0"/>
       <w:ind w:firstLine="709"/>
@@ -2126,6 +1994,13 @@
       <w:vertAlign w:val="superscript"/>
     </w:rPr>
   </w:style>
+  <w:style w:type="character" w:styleId="EndnoteCharacters1">
+    <w:name w:val="Endnote Characters1"/>
+    <w:qFormat/>
+    <w:rPr>
+      <w:vertAlign w:val="superscript"/>
+    </w:rPr>
+  </w:style>
   <w:style w:type="character" w:styleId="EndnoteReference">
     <w:name w:val="Endnote Reference"/>
     <w:rPr>
@@ -2262,6 +2137,7 @@
         <w:tab w:val="left" w:pos="13740" w:leader="none"/>
         <w:tab w:val="left" w:pos="14656" w:leader="none"/>
       </w:tabs>
+      <w:suppressAutoHyphens w:val="true"/>
       <w:bidi w:val="0"/>
       <w:spacing w:before="0" w:after="0"/>
       <w:jc w:val="left"/>
